--- a/To be Merged/Merged v6.5.0/Critics-Recommendation.docx
+++ b/To be Merged/Merged v6.5.0/Critics-Recommendation.docx
@@ -256,8 +256,8 @@
         <w:tblLook w:val="04A0" w:firstRow="1" w:lastRow="0" w:firstColumn="1" w:lastColumn="0" w:noHBand="0" w:noVBand="1"/>
       </w:tblPr>
       <w:tblGrid>
-        <w:gridCol w:w="8265"/>
-        <w:gridCol w:w="1085"/>
+        <w:gridCol w:w="8256"/>
+        <w:gridCol w:w="1094"/>
       </w:tblGrid>
       <w:tr>
         <w:tc>
@@ -719,6 +719,23 @@
                 <w:sz w:val="20"/>
               </w:rPr>
               <w:t xml:space="preserve"> </w:t>
+            </w:r>
+          </w:p>
+          <w:p>
+            <w:pPr>
+              <w:pStyle w:val="NoSpacing"/>
+              <w:jc w:val="center"/>
+              <w:rPr>
+                <w:rFonts w:ascii="Verdana" w:hAnsi="Verdana"/>
+                <w:sz w:val="20"/>
+              </w:rPr>
+            </w:pPr>
+            <w:r>
+              <w:rPr>
+                <w:rFonts w:ascii="Verdana" w:hAnsi="Verdana"/>
+                <w:sz w:val="20"/>
+              </w:rPr>
+              <w:t>System</w:t>
             </w:r>
           </w:p>
         </w:tc>
